--- a/Docs/Lab1.docx
+++ b/Docs/Lab1.docx
@@ -778,7 +778,6 @@
         <w:ind w:left="6237" w:firstLine="0"/>
         <w:jc w:val="left"/>
         <w:rPr>
-          <w:sz w:val="28"/>
           <w:szCs w:val="28"/>
           <w:lang w:val="uk-UA"/>
         </w:rPr>
@@ -790,6 +789,36 @@
           <w:lang w:val="uk-UA"/>
         </w:rPr>
         <w:t>Чайковський В.В.</w:t>
+      </w:r>
+      <w:r>
+        <w:rPr>
+          <w:sz w:val="28"/>
+          <w:szCs w:val="28"/>
+          <w:lang w:val="uk-UA"/>
+        </w:rPr>
+        <w:t xml:space="preserve"> </w:t>
+      </w:r>
+      <w:r>
+        <w:rPr>
+          <w:sz w:val="28"/>
+          <w:szCs w:val="28"/>
+          <w:lang w:val="uk-UA"/>
+        </w:rPr>
+        <w:tab/>
+      </w:r>
+      <w:r>
+        <w:rPr>
+          <w:szCs w:val="28"/>
+          <w:lang w:val="uk-UA"/>
+        </w:rPr>
+        <w:t>(ДА-</w:t>
+      </w:r>
+      <w:r>
+        <w:rPr>
+          <w:szCs w:val="28"/>
+          <w:lang w:val="uk-UA"/>
+        </w:rPr>
+        <w:t>82)</w:t>
       </w:r>
     </w:p>
     <w:p>
@@ -813,7 +842,6 @@
         <w:ind w:left="6237" w:firstLine="0"/>
         <w:jc w:val="left"/>
         <w:rPr>
-          <w:sz w:val="28"/>
           <w:szCs w:val="28"/>
           <w:lang w:val="uk-UA"/>
         </w:rPr>
@@ -835,6 +863,29 @@
           <w:lang w:val="uk-UA"/>
         </w:rPr>
         <w:t xml:space="preserve"> Р.Є</w:t>
+      </w:r>
+      <w:r>
+        <w:rPr>
+          <w:sz w:val="28"/>
+          <w:szCs w:val="28"/>
+          <w:lang w:val="uk-UA"/>
+        </w:rPr>
+        <w:tab/>
+      </w:r>
+      <w:r>
+        <w:rPr>
+          <w:sz w:val="28"/>
+          <w:szCs w:val="28"/>
+          <w:lang w:val="uk-UA"/>
+        </w:rPr>
+        <w:tab/>
+      </w:r>
+      <w:r>
+        <w:rPr>
+          <w:szCs w:val="28"/>
+          <w:lang w:val="uk-UA"/>
+        </w:rPr>
+        <w:t>(ДА-81)</w:t>
       </w:r>
     </w:p>
     <w:p>
@@ -881,6 +932,29 @@
         </w:rPr>
         <w:t xml:space="preserve"> М.О.</w:t>
       </w:r>
+      <w:r>
+        <w:rPr>
+          <w:sz w:val="28"/>
+          <w:szCs w:val="28"/>
+          <w:lang w:val="uk-UA"/>
+        </w:rPr>
+        <w:t xml:space="preserve">  </w:t>
+      </w:r>
+      <w:r>
+        <w:rPr>
+          <w:sz w:val="28"/>
+          <w:szCs w:val="28"/>
+          <w:lang w:val="uk-UA"/>
+        </w:rPr>
+        <w:tab/>
+      </w:r>
+      <w:r>
+        <w:rPr>
+          <w:szCs w:val="28"/>
+          <w:lang w:val="uk-UA"/>
+        </w:rPr>
+        <w:t>(ДА-82)</w:t>
+      </w:r>
     </w:p>
     <w:p>
       <w:pPr>
@@ -940,6 +1014,31 @@
         </w:rPr>
         <w:t>С.</w:t>
       </w:r>
+      <w:r>
+        <w:rPr>
+          <w:sz w:val="28"/>
+          <w:szCs w:val="28"/>
+          <w:lang w:val="uk-UA"/>
+        </w:rPr>
+        <w:t xml:space="preserve"> </w:t>
+      </w:r>
+      <w:r>
+        <w:rPr>
+          <w:sz w:val="28"/>
+          <w:szCs w:val="28"/>
+          <w:lang w:val="uk-UA"/>
+        </w:rPr>
+        <w:tab/>
+      </w:r>
+      <w:bookmarkStart w:id="0" w:name="_GoBack"/>
+      <w:bookmarkEnd w:id="0"/>
+      <w:r>
+        <w:rPr>
+          <w:szCs w:val="28"/>
+          <w:lang w:val="uk-UA"/>
+        </w:rPr>
+        <w:t>(ДА-82)</w:t>
+      </w:r>
     </w:p>
     <w:p>
       <w:pPr>
@@ -2176,12 +2275,13 @@
       <w:r>
         <w:rPr>
           <w:noProof/>
+          <w:lang w:val="uk-UA"/>
         </w:rPr>
         <w:drawing>
           <wp:inline distT="0" distB="0" distL="0" distR="0">
-            <wp:extent cx="2596896" cy="3719625"/>
-            <wp:effectExtent l="0" t="0" r="0" b="0"/>
-            <wp:docPr id="1" name="Рисунок 1" descr="https://habrastorage.org/webt/nn/qa/b8/nnqab847wdvsg0sbvwph-yumd3e.png"/>
+            <wp:extent cx="2609850" cy="5497599"/>
+            <wp:effectExtent l="0" t="0" r="0" b="8255"/>
+            <wp:docPr id="5" name="Рисунок 5"/>
             <wp:cNvGraphicFramePr>
               <a:graphicFrameLocks xmlns:a="http://schemas.openxmlformats.org/drawingml/2006/main" noChangeAspect="1"/>
             </wp:cNvGraphicFramePr>
@@ -2189,7 +2289,7 @@
               <a:graphicData uri="http://schemas.openxmlformats.org/drawingml/2006/picture">
                 <pic:pic xmlns:pic="http://schemas.openxmlformats.org/drawingml/2006/picture">
                   <pic:nvPicPr>
-                    <pic:cNvPr id="0" name="Picture 1" descr="https://habrastorage.org/webt/nn/qa/b8/nnqab847wdvsg0sbvwph-yumd3e.png"/>
+                    <pic:cNvPr id="0" name="Picture 1"/>
                     <pic:cNvPicPr>
                       <a:picLocks noChangeAspect="1" noChangeArrowheads="1"/>
                     </pic:cNvPicPr>
@@ -2210,7 +2310,7 @@
                   <pic:spPr bwMode="auto">
                     <a:xfrm>
                       <a:off x="0" y="0"/>
-                      <a:ext cx="2656336" cy="3804763"/>
+                      <a:ext cx="2619783" cy="5518524"/>
                     </a:xfrm>
                     <a:prstGeom prst="rect">
                       <a:avLst/>
@@ -2447,7 +2547,6 @@
           <w:szCs w:val="28"/>
           <w:lang w:val="en-US"/>
         </w:rPr>
-        <w:lastRenderedPageBreak/>
         <w:t>Use</w:t>
       </w:r>
       <w:r>
@@ -2713,7 +2812,6 @@
           <w:b/>
           <w:noProof/>
         </w:rPr>
-        <w:lastRenderedPageBreak/>
         <w:drawing>
           <wp:anchor distT="0" distB="0" distL="114300" distR="114300" simplePos="0" relativeHeight="251660288" behindDoc="0" locked="0" layoutInCell="1" allowOverlap="1" wp14:anchorId="2B52621F">
             <wp:simplePos x="0" y="0"/>
@@ -5361,8 +5459,6 @@
           <w:lang w:val="uk-UA"/>
         </w:rPr>
       </w:pPr>
-      <w:bookmarkStart w:id="0" w:name="_GoBack"/>
-      <w:bookmarkEnd w:id="0"/>
     </w:p>
     <w:sectPr>
       <w:pgSz w:w="11906" w:h="16838"/>
